--- a/reports/Student #2/02 - Requirements - Student #2.docx
+++ b/reports/Student #2/02 - Requirements - Student #2.docx
@@ -446,14 +446,7 @@
                   <w:rPr>
                     <w:rFonts w:asciiTheme="majorHAnsi" w:hAnsiTheme="majorHAnsi" w:cstheme="majorHAnsi"/>
                   </w:rPr>
-                  <w:t xml:space="preserve">Ortega </w:t>
-                </w:r>
-                <w:proofErr w:type="spellStart"/>
-                <w:r>
-                  <w:rPr>
-                    <w:rFonts w:asciiTheme="majorHAnsi" w:hAnsiTheme="majorHAnsi" w:cstheme="majorHAnsi"/>
-                  </w:rPr>
-                  <w:t>Almiró</w:t>
+                  <w:t>Ortega Almiró</w:t>
                 </w:r>
                 <w:r>
                   <w:rPr>
@@ -461,7 +454,6 @@
                   </w:rPr>
                   <w:t>n</w:t>
                 </w:r>
-                <w:proofErr w:type="spellEnd"/>
                 <w:r>
                   <w:rPr>
                     <w:rFonts w:asciiTheme="majorHAnsi" w:hAnsiTheme="majorHAnsi" w:cstheme="majorHAnsi"/>
@@ -1246,7 +1238,13 @@
         </w:sdtPr>
         <w:sdtContent>
           <w:r>
-            <w:t xml:space="preserve">    </w:t>
+            <w:t xml:space="preserve"> </w:t>
+          </w:r>
+          <w:r>
+            <w:t>X</w:t>
+          </w:r>
+          <w:r>
+            <w:t xml:space="preserve"> </w:t>
           </w:r>
         </w:sdtContent>
       </w:sdt>
@@ -1495,7 +1493,13 @@
         </w:sdtPr>
         <w:sdtContent>
           <w:r>
-            <w:t xml:space="preserve">    </w:t>
+            <w:t xml:space="preserve"> </w:t>
+          </w:r>
+          <w:r>
+            <w:t>X</w:t>
+          </w:r>
+          <w:r>
+            <w:t xml:space="preserve"> </w:t>
           </w:r>
         </w:sdtContent>
       </w:sdt>
@@ -1711,7 +1715,10 @@
         </w:sdtPr>
         <w:sdtContent>
           <w:r>
-            <w:t xml:space="preserve">    </w:t>
+            <w:t xml:space="preserve"> </w:t>
+          </w:r>
+          <w:r>
+            <w:t xml:space="preserve">X </w:t>
           </w:r>
         </w:sdtContent>
       </w:sdt>
@@ -1928,7 +1935,13 @@
         </w:sdtPr>
         <w:sdtContent>
           <w:r>
-            <w:t xml:space="preserve">    </w:t>
+            <w:t xml:space="preserve"> </w:t>
+          </w:r>
+          <w:r>
+            <w:t>X</w:t>
+          </w:r>
+          <w:r>
+            <w:t xml:space="preserve"> </w:t>
           </w:r>
         </w:sdtContent>
       </w:sdt>
@@ -1979,7 +1992,13 @@
         </w:sdtPr>
         <w:sdtContent>
           <w:r>
-            <w:t xml:space="preserve">    </w:t>
+            <w:t xml:space="preserve"> </w:t>
+          </w:r>
+          <w:r>
+            <w:t>X</w:t>
+          </w:r>
+          <w:r>
+            <w:t xml:space="preserve"> </w:t>
           </w:r>
         </w:sdtContent>
       </w:sdt>
@@ -9526,6 +9545,7 @@
     <w:rsid w:val="000B4661"/>
     <w:rsid w:val="0010552B"/>
     <w:rsid w:val="001221F0"/>
+    <w:rsid w:val="00165C62"/>
     <w:rsid w:val="001942D6"/>
     <w:rsid w:val="002955BA"/>
     <w:rsid w:val="002B01EF"/>
@@ -9544,6 +9564,7 @@
     <w:rsid w:val="00791580"/>
     <w:rsid w:val="00794714"/>
     <w:rsid w:val="007A55FF"/>
+    <w:rsid w:val="007B280C"/>
     <w:rsid w:val="007C004C"/>
     <w:rsid w:val="007E6C7A"/>
     <w:rsid w:val="008B1087"/>

--- a/reports/Student #2/02 - Requirements - Student #2.docx
+++ b/reports/Student #2/02 - Requirements - Student #2.docx
@@ -446,7 +446,14 @@
                   <w:rPr>
                     <w:rFonts w:asciiTheme="majorHAnsi" w:hAnsiTheme="majorHAnsi" w:cstheme="majorHAnsi"/>
                   </w:rPr>
-                  <w:t>Ortega Almiró</w:t>
+                  <w:t xml:space="preserve">Ortega </w:t>
+                </w:r>
+                <w:proofErr w:type="spellStart"/>
+                <w:r>
+                  <w:rPr>
+                    <w:rFonts w:asciiTheme="majorHAnsi" w:hAnsiTheme="majorHAnsi" w:cstheme="majorHAnsi"/>
+                  </w:rPr>
+                  <w:t>Almiró</w:t>
                 </w:r>
                 <w:r>
                   <w:rPr>
@@ -454,6 +461,7 @@
                   </w:rPr>
                   <w:t>n</w:t>
                 </w:r>
+                <w:proofErr w:type="spellEnd"/>
                 <w:r>
                   <w:rPr>
                     <w:rFonts w:asciiTheme="majorHAnsi" w:hAnsiTheme="majorHAnsi" w:cstheme="majorHAnsi"/>
@@ -599,7 +607,21 @@
                   <w:rPr>
                     <w:rFonts w:asciiTheme="majorHAnsi" w:hAnsiTheme="majorHAnsi" w:cstheme="majorHAnsi"/>
                   </w:rPr>
-                  <w:t xml:space="preserve">Seville, February , 20th </w:t>
+                  <w:t xml:space="preserve">Seville, </w:t>
+                </w:r>
+                <w:proofErr w:type="gramStart"/>
+                <w:r>
+                  <w:rPr>
+                    <w:rFonts w:asciiTheme="majorHAnsi" w:hAnsiTheme="majorHAnsi" w:cstheme="majorHAnsi"/>
+                  </w:rPr>
+                  <w:t>February ,</w:t>
+                </w:r>
+                <w:proofErr w:type="gramEnd"/>
+                <w:r>
+                  <w:rPr>
+                    <w:rFonts w:asciiTheme="majorHAnsi" w:hAnsiTheme="majorHAnsi" w:cstheme="majorHAnsi"/>
+                  </w:rPr>
+                  <w:t xml:space="preserve"> 20th </w:t>
                 </w:r>
                 <w:r>
                   <w:rPr>
@@ -2256,7 +2278,13 @@
         </w:sdtPr>
         <w:sdtContent>
           <w:r>
-            <w:t xml:space="preserve">    </w:t>
+            <w:t xml:space="preserve"> </w:t>
+          </w:r>
+          <w:r>
+            <w:t>X</w:t>
+          </w:r>
+          <w:r>
+            <w:t xml:space="preserve"> </w:t>
           </w:r>
         </w:sdtContent>
       </w:sdt>
@@ -2393,7 +2421,13 @@
         </w:sdtPr>
         <w:sdtContent>
           <w:r>
-            <w:t xml:space="preserve">    </w:t>
+            <w:t xml:space="preserve"> </w:t>
+          </w:r>
+          <w:r>
+            <w:t>X</w:t>
+          </w:r>
+          <w:r>
+            <w:t xml:space="preserve"> </w:t>
           </w:r>
         </w:sdtContent>
       </w:sdt>
@@ -2516,7 +2550,13 @@
         </w:sdtPr>
         <w:sdtContent>
           <w:r>
-            <w:t xml:space="preserve">    </w:t>
+            <w:t xml:space="preserve"> </w:t>
+          </w:r>
+          <w:r>
+            <w:t>X</w:t>
+          </w:r>
+          <w:r>
+            <w:t xml:space="preserve"> </w:t>
           </w:r>
         </w:sdtContent>
       </w:sdt>
@@ -9545,6 +9585,7 @@
     <w:rsid w:val="000B4661"/>
     <w:rsid w:val="0010552B"/>
     <w:rsid w:val="001221F0"/>
+    <w:rsid w:val="00132347"/>
     <w:rsid w:val="00165C62"/>
     <w:rsid w:val="001942D6"/>
     <w:rsid w:val="002955BA"/>
@@ -9575,6 +9616,7 @@
     <w:rsid w:val="00A222AC"/>
     <w:rsid w:val="00BA1133"/>
     <w:rsid w:val="00BC7967"/>
+    <w:rsid w:val="00C0354C"/>
     <w:rsid w:val="00C12AB9"/>
     <w:rsid w:val="00C24C67"/>
     <w:rsid w:val="00C63AB0"/>

--- a/reports/Student #2/02 - Requirements - Student #2.docx
+++ b/reports/Student #2/02 - Requirements - Student #2.docx
@@ -446,14 +446,7 @@
                   <w:rPr>
                     <w:rFonts w:asciiTheme="majorHAnsi" w:hAnsiTheme="majorHAnsi" w:cstheme="majorHAnsi"/>
                   </w:rPr>
-                  <w:t xml:space="preserve">Ortega </w:t>
-                </w:r>
-                <w:proofErr w:type="spellStart"/>
-                <w:r>
-                  <w:rPr>
-                    <w:rFonts w:asciiTheme="majorHAnsi" w:hAnsiTheme="majorHAnsi" w:cstheme="majorHAnsi"/>
-                  </w:rPr>
-                  <w:t>Almiró</w:t>
+                  <w:t>Ortega Almiró</w:t>
                 </w:r>
                 <w:r>
                   <w:rPr>
@@ -461,7 +454,6 @@
                   </w:rPr>
                   <w:t>n</w:t>
                 </w:r>
-                <w:proofErr w:type="spellEnd"/>
                 <w:r>
                   <w:rPr>
                     <w:rFonts w:asciiTheme="majorHAnsi" w:hAnsiTheme="majorHAnsi" w:cstheme="majorHAnsi"/>
@@ -607,21 +599,7 @@
                   <w:rPr>
                     <w:rFonts w:asciiTheme="majorHAnsi" w:hAnsiTheme="majorHAnsi" w:cstheme="majorHAnsi"/>
                   </w:rPr>
-                  <w:t xml:space="preserve">Seville, </w:t>
-                </w:r>
-                <w:proofErr w:type="gramStart"/>
-                <w:r>
-                  <w:rPr>
-                    <w:rFonts w:asciiTheme="majorHAnsi" w:hAnsiTheme="majorHAnsi" w:cstheme="majorHAnsi"/>
-                  </w:rPr>
-                  <w:t>February ,</w:t>
-                </w:r>
-                <w:proofErr w:type="gramEnd"/>
-                <w:r>
-                  <w:rPr>
-                    <w:rFonts w:asciiTheme="majorHAnsi" w:hAnsiTheme="majorHAnsi" w:cstheme="majorHAnsi"/>
-                  </w:rPr>
-                  <w:t xml:space="preserve"> 20th </w:t>
+                  <w:t xml:space="preserve">Seville, February , 20th </w:t>
                 </w:r>
                 <w:r>
                   <w:rPr>
@@ -1054,6 +1032,7 @@
         <w:rPr>
           <w:rFonts w:cstheme="majorHAnsi"/>
         </w:rPr>
+        <w:lastRenderedPageBreak/>
         <w:t>MANDATORY</w:t>
       </w:r>
       <w:r>
@@ -2057,6 +2036,7 @@
         <w:rPr>
           <w:rFonts w:cstheme="majorHAnsi"/>
         </w:rPr>
+        <w:lastRenderedPageBreak/>
         <w:t>MANDATORY</w:t>
       </w:r>
       <w:r>
@@ -2580,6 +2560,7 @@
         <w:rPr>
           <w:rFonts w:cstheme="majorHAnsi"/>
         </w:rPr>
+        <w:lastRenderedPageBreak/>
         <w:t>MANDATORY</w:t>
       </w:r>
       <w:r>
@@ -2643,7 +2624,13 @@
         </w:sdtPr>
         <w:sdtContent>
           <w:r>
-            <w:t xml:space="preserve">    </w:t>
+            <w:t xml:space="preserve">  </w:t>
+          </w:r>
+          <w:r>
+            <w:t>X</w:t>
+          </w:r>
+          <w:r>
+            <w:t xml:space="preserve">  </w:t>
           </w:r>
         </w:sdtContent>
       </w:sdt>
@@ -2760,7 +2747,13 @@
         </w:sdtPr>
         <w:sdtContent>
           <w:r>
-            <w:t xml:space="preserve">    </w:t>
+            <w:t xml:space="preserve">  </w:t>
+          </w:r>
+          <w:r>
+            <w:t>X</w:t>
+          </w:r>
+          <w:r>
+            <w:t xml:space="preserve">  </w:t>
           </w:r>
         </w:sdtContent>
       </w:sdt>
@@ -2814,7 +2807,13 @@
         </w:sdtPr>
         <w:sdtContent>
           <w:r>
-            <w:t xml:space="preserve">    </w:t>
+            <w:t xml:space="preserve">   </w:t>
+          </w:r>
+          <w:r>
+            <w:t>X</w:t>
+          </w:r>
+          <w:r>
+            <w:t xml:space="preserve"> </w:t>
           </w:r>
         </w:sdtContent>
       </w:sdt>
@@ -2841,6 +2840,9 @@
       </w:pPr>
       <w:sdt>
         <w:sdtPr>
+          <w:rPr>
+            <w:u w:val="single"/>
+          </w:rPr>
           <w:tag w:val="Verdict"/>
           <w:id w:val="1177995666"/>
           <w:placeholder>
@@ -2850,7 +2852,22 @@
         </w:sdtPr>
         <w:sdtContent>
           <w:r>
-            <w:t xml:space="preserve">    </w:t>
+            <w:rPr>
+              <w:u w:val="single"/>
+            </w:rPr>
+            <w:t xml:space="preserve">   </w:t>
+          </w:r>
+          <w:r>
+            <w:rPr>
+              <w:u w:val="single"/>
+            </w:rPr>
+            <w:t>X</w:t>
+          </w:r>
+          <w:r>
+            <w:rPr>
+              <w:u w:val="single"/>
+            </w:rPr>
+            <w:t xml:space="preserve"> </w:t>
           </w:r>
         </w:sdtContent>
       </w:sdt>
@@ -2894,6 +2911,7 @@
         <w:rPr>
           <w:rFonts w:cstheme="majorHAnsi"/>
         </w:rPr>
+        <w:lastRenderedPageBreak/>
         <w:t>SUPPLEMENTARY I</w:t>
       </w:r>
       <w:r>
@@ -3144,6 +3162,7 @@
         <w:rPr>
           <w:rFonts w:cstheme="majorHAnsi"/>
         </w:rPr>
+        <w:lastRenderedPageBreak/>
         <w:t>SUPPLEMENTARY I</w:t>
       </w:r>
       <w:r>
@@ -3618,6 +3637,7 @@
         <w:rPr>
           <w:rFonts w:cstheme="majorHAnsi"/>
         </w:rPr>
+        <w:lastRenderedPageBreak/>
         <w:t>SUPPLEMENTARY I</w:t>
       </w:r>
       <w:r>
@@ -4151,6 +4171,7 @@
         <w:rPr>
           <w:rFonts w:cstheme="majorHAnsi"/>
         </w:rPr>
+        <w:lastRenderedPageBreak/>
         <w:t>SUPPLEMENTARY I</w:t>
       </w:r>
       <w:r>
@@ -4452,6 +4473,7 @@
         <w:rPr>
           <w:rFonts w:cstheme="majorHAnsi"/>
         </w:rPr>
+        <w:lastRenderedPageBreak/>
         <w:t>SUPPLEMENTARY II</w:t>
       </w:r>
       <w:r>
@@ -4764,6 +4786,7 @@
         <w:rPr>
           <w:rFonts w:cstheme="majorHAnsi"/>
         </w:rPr>
+        <w:lastRenderedPageBreak/>
         <w:t>SUPPLEMENTARY II</w:t>
       </w:r>
       <w:r>
@@ -5116,6 +5139,7 @@
         <w:rPr>
           <w:rFonts w:cstheme="majorHAnsi"/>
         </w:rPr>
+        <w:lastRenderedPageBreak/>
         <w:t>SUPPLEMENTARY II</w:t>
       </w:r>
       <w:r>
@@ -5511,6 +5535,7 @@
         <w:rPr>
           <w:rFonts w:cstheme="majorHAnsi"/>
         </w:rPr>
+        <w:lastRenderedPageBreak/>
         <w:t>SUPPLEMENTARY II</w:t>
       </w:r>
       <w:r>
@@ -9513,7 +9538,7 @@
     <w:charset w:val="00"/>
     <w:family w:val="swiss"/>
     <w:pitch w:val="variable"/>
-    <w:sig w:usb0="E4002EFF" w:usb1="C000247B" w:usb2="00000009" w:usb3="00000000" w:csb0="000001FF" w:csb1="00000000"/>
+    <w:sig w:usb0="E4002EFF" w:usb1="C200247B" w:usb2="00000009" w:usb3="00000000" w:csb0="000001FF" w:csb1="00000000"/>
   </w:font>
   <w:font w:name="Arial">
     <w:panose1 w:val="020B0604020202020204"/>
@@ -9527,7 +9552,7 @@
     <w:charset w:val="00"/>
     <w:family w:val="swiss"/>
     <w:pitch w:val="variable"/>
-    <w:sig w:usb0="E4002EFF" w:usb1="C000247B" w:usb2="00000009" w:usb3="00000000" w:csb0="000001FF" w:csb1="00000000"/>
+    <w:sig w:usb0="E4002EFF" w:usb1="C200247B" w:usb2="00000009" w:usb3="00000000" w:csb0="000001FF" w:csb1="00000000"/>
   </w:font>
   <w:font w:name="Yu Gothic Light">
     <w:altName w:val="游ゴシック Light"/>
@@ -9552,11 +9577,23 @@
     <w:pitch w:val="variable"/>
     <w:sig w:usb0="E00002FF" w:usb1="2AC7FDFF" w:usb2="00000016" w:usb3="00000000" w:csb0="0002009F" w:csb1="00000000"/>
   </w:font>
+  <w:font w:name="Aptos">
+    <w:charset w:val="00"/>
+    <w:family w:val="swiss"/>
+    <w:pitch w:val="variable"/>
+    <w:sig w:usb0="20000287" w:usb1="00000003" w:usb2="00000000" w:usb3="00000000" w:csb0="0000019F" w:csb1="00000000"/>
+  </w:font>
   <w:font w:name="Yu Mincho">
     <w:charset w:val="80"/>
     <w:family w:val="roman"/>
     <w:pitch w:val="variable"/>
     <w:sig w:usb0="800002E7" w:usb1="2AC7FCFF" w:usb2="00000012" w:usb3="00000000" w:csb0="0002009F" w:csb1="00000000"/>
+  </w:font>
+  <w:font w:name="Aptos Display">
+    <w:charset w:val="00"/>
+    <w:family w:val="swiss"/>
+    <w:pitch w:val="variable"/>
+    <w:sig w:usb0="20000287" w:usb1="00000003" w:usb2="00000000" w:usb3="00000000" w:csb0="0000019F" w:csb1="00000000"/>
   </w:font>
 </w:fonts>
 </file>
@@ -9601,7 +9638,9 @@
     <w:rsid w:val="0054309A"/>
     <w:rsid w:val="005650B2"/>
     <w:rsid w:val="00635F6F"/>
+    <w:rsid w:val="00751F80"/>
     <w:rsid w:val="00761575"/>
+    <w:rsid w:val="00782007"/>
     <w:rsid w:val="00791580"/>
     <w:rsid w:val="00794714"/>
     <w:rsid w:val="007A55FF"/>
